--- a/Sprint2/Actas/Acta Reunión Semanal de SCRUM 7.docx
+++ b/Sprint2/Actas/Acta Reunión Semanal de SCRUM 7.docx
@@ -1150,20 +1150,8 @@
                 <w:szCs w:val="20"/>
                 <w:lang w:eastAsia="es-CO"/>
               </w:rPr>
-              <w:t xml:space="preserve">Capacitación de API de Google </w:t>
+              <w:t>Capacitación de API de Google Maps</w:t>
             </w:r>
-            <w:proofErr w:type="spellStart"/>
-            <w:r>
-              <w:rPr>
-                <w:rFonts w:ascii="Verdana" w:eastAsia="Times New Roman" w:hAnsi="Verdana" w:cs="Calibri"/>
-                <w:color w:val="000000"/>
-                <w:sz w:val="20"/>
-                <w:szCs w:val="20"/>
-                <w:lang w:eastAsia="es-CO"/>
-              </w:rPr>
-              <w:t>Maps</w:t>
-            </w:r>
-            <w:proofErr w:type="spellEnd"/>
             <w:r>
               <w:rPr>
                 <w:rFonts w:ascii="Verdana" w:eastAsia="Times New Roman" w:hAnsi="Verdana" w:cs="Calibri"/>
@@ -1492,8 +1480,16 @@
               </w:rPr>
               <w:t> </w:t>
             </w:r>
-            <w:bookmarkStart w:id="0" w:name="_GoBack"/>
-            <w:bookmarkEnd w:id="0"/>
+            <w:r>
+              <w:rPr>
+                <w:rFonts w:ascii="Verdana" w:eastAsia="Times New Roman" w:hAnsi="Verdana" w:cs="Calibri"/>
+                <w:color w:val="000000"/>
+                <w:sz w:val="20"/>
+                <w:szCs w:val="20"/>
+                <w:lang w:eastAsia="es-CO"/>
+              </w:rPr>
+              <w:t>Todas las actividades de implementación</w:t>
+            </w:r>
           </w:p>
         </w:tc>
         <w:tc>
@@ -1530,8 +1526,10 @@
                 <w:szCs w:val="20"/>
                 <w:lang w:eastAsia="es-CO"/>
               </w:rPr>
-              <w:t> </w:t>
+              <w:t>Todo el equipo de trabajo</w:t>
             </w:r>
+            <w:bookmarkStart w:id="0" w:name="_GoBack"/>
+            <w:bookmarkEnd w:id="0"/>
           </w:p>
         </w:tc>
         <w:tc>
@@ -1568,7 +1566,7 @@
                 <w:szCs w:val="20"/>
                 <w:lang w:eastAsia="es-CO"/>
               </w:rPr>
-              <w:t> </w:t>
+              <w:t>09/07/2019</w:t>
             </w:r>
           </w:p>
         </w:tc>
@@ -3938,6 +3936,7 @@
     <w:lsdException w:name="HTML Sample" w:semiHidden="1" w:unhideWhenUsed="1"/>
     <w:lsdException w:name="HTML Typewriter" w:semiHidden="1" w:unhideWhenUsed="1"/>
     <w:lsdException w:name="HTML Variable" w:semiHidden="1" w:unhideWhenUsed="1"/>
+    <w:lsdException w:name="Normal Table" w:semiHidden="1" w:unhideWhenUsed="1"/>
     <w:lsdException w:name="annotation subject" w:semiHidden="1" w:unhideWhenUsed="1"/>
     <w:lsdException w:name="No List" w:semiHidden="1" w:unhideWhenUsed="1"/>
     <w:lsdException w:name="Outline List 1" w:semiHidden="1" w:unhideWhenUsed="1"/>
@@ -3980,8 +3979,11 @@
     <w:lsdException w:name="Table Contemporary" w:semiHidden="1" w:unhideWhenUsed="1"/>
     <w:lsdException w:name="Table Elegant" w:semiHidden="1" w:unhideWhenUsed="1"/>
     <w:lsdException w:name="Table Professional" w:semiHidden="1" w:unhideWhenUsed="1"/>
+    <w:lsdException w:name="Table Subtle 1" w:semiHidden="1" w:unhideWhenUsed="1"/>
     <w:lsdException w:name="Table Subtle 2" w:semiHidden="1" w:unhideWhenUsed="1"/>
     <w:lsdException w:name="Table Web 1" w:semiHidden="1" w:unhideWhenUsed="1"/>
+    <w:lsdException w:name="Table Web 2" w:semiHidden="1" w:unhideWhenUsed="1"/>
+    <w:lsdException w:name="Table Web 3" w:semiHidden="1" w:unhideWhenUsed="1"/>
     <w:lsdException w:name="Balloon Text" w:semiHidden="1" w:unhideWhenUsed="1"/>
     <w:lsdException w:name="Table Grid" w:uiPriority="39"/>
     <w:lsdException w:name="Table Theme" w:semiHidden="1" w:unhideWhenUsed="1"/>
@@ -4624,7 +4626,7 @@
 </file>
 
 <file path=customXml/itemProps1.xml><?xml version="1.0" encoding="utf-8"?>
-<ds:datastoreItem xmlns:ds="http://schemas.openxmlformats.org/officeDocument/2006/customXml" ds:itemID="{22A6ED98-01CC-43DA-B666-A026128B7E5E}">
+<ds:datastoreItem xmlns:ds="http://schemas.openxmlformats.org/officeDocument/2006/customXml" ds:itemID="{9D80D7FB-354C-42D3-B98B-257DCB04A1E0}">
   <ds:schemaRefs>
     <ds:schemaRef ds:uri="http://schemas.openxmlformats.org/officeDocument/2006/bibliography"/>
   </ds:schemaRefs>
